--- a/ClassDiagram/SOLID principi.docx
+++ b/ClassDiagram/SOLID principi.docx
@@ -38,7 +38,16 @@
     </w:p>
     <w:p>
       <w:r>
-        <w:t xml:space="preserve">Klasa User sadrži sve osnovne pdoatke o korisniku te metode koje izračunavaju BMI i TargetCalories. Ove metode služe samo klasi User. </w:t>
+        <w:t>Klasa User sadrži sve osnovne p</w:t>
+      </w:r>
+      <w:r>
+        <w:t>o</w:t>
+      </w:r>
+      <w:r>
+        <w:t>d</w:t>
+      </w:r>
+      <w:r>
+        <w:t xml:space="preserve">atke o korisniku te metode koje izračunavaju BMI i TargetCalories. Ove metode služe samo klasi User. </w:t>
       </w:r>
     </w:p>
     <w:p>
@@ -48,7 +57,7 @@
     </w:p>
     <w:p>
       <w:r>
-        <w:t xml:space="preserve">Klasa Raiting sadrži opisuje jedan raiting dnevnog plana ishrane. U klasi UserRaiting se nalazi svaki raiting </w:t>
+        <w:t xml:space="preserve">Klasa Raiting opisuje jedan raiting dnevnog plana ishrane. U klasi UserRaiting se nalazi svaki raiting </w:t>
       </w:r>
       <w:r>
         <w:t>za svaki dnevni plan zajedno sa static metodama koje ne ovise o drugim klasama.</w:t>
@@ -56,7 +65,25 @@
     </w:p>
     <w:p>
       <w:r>
-        <w:t>Klasa Person opisuje svaku osobu. Ostle 3 klase Emploee, Administrator i User dodaju opise na postojucu baznu klasu i ne zavise međusobno jedna od druge.</w:t>
+        <w:t>Klasa Person opisuje svaku osobu. Ostle 3 klase Emplo</w:t>
+      </w:r>
+      <w:r>
+        <w:t>ye</w:t>
+      </w:r>
+      <w:r>
+        <w:t>e, Administrato</w:t>
+      </w:r>
+      <w:r>
+        <w:t>r i User dodaju opise na postoje</w:t>
+      </w:r>
+      <w:r>
+        <w:rPr>
+          <w:lang w:val="en-US"/>
+        </w:rPr>
+        <w:t>ć</w:t>
+      </w:r>
+      <w:r>
+        <w:t>u baznu klasu i ne zavise međusobno jedna od druge.</w:t>
       </w:r>
     </w:p>
     <w:p>
@@ -116,47 +143,57 @@
         <w:rPr>
           <w:rFonts w:cstheme="minorHAnsi"/>
         </w:rPr>
-        <w:t xml:space="preserve">Ovaj princip je ispoštovan u svim klasama osim u klasi User jer ova klasa koristi </w:t>
+        <w:t xml:space="preserve">Ovaj princip je ispoštovan u svim klasama osim u klasi User jer ova klasa koristi Enumeration </w:t>
       </w:r>
       <w:r>
         <w:rPr>
           <w:rFonts w:cstheme="minorHAnsi"/>
-          <w:b/>
-        </w:rPr>
-        <w:t>Intolarance</w:t>
+        </w:rPr>
+        <w:t>tipove podataka. Tako da naprij</w:t>
       </w:r>
       <w:r>
         <w:rPr>
           <w:rFonts w:cstheme="minorHAnsi"/>
         </w:rPr>
-        <w:t xml:space="preserve"> i </w:t>
-      </w:r>
-      <w:r>
+        <w:t xml:space="preserve">mjer dodavanje nove stavke u enum tip bi za posljedicu imalo promjenu logike metoda u klasi User. </w:t>
+      </w:r>
+    </w:p>
+    <w:p>
+      <w:pPr>
+        <w:contextualSpacing/>
         <w:rPr>
           <w:rFonts w:cstheme="minorHAnsi"/>
-          <w:b/>
-        </w:rPr>
-        <w:t>Diet</w:t>
-      </w:r>
+        </w:rPr>
+      </w:pPr>
       <w:r>
         <w:rPr>
           <w:rFonts w:cstheme="minorHAnsi"/>
         </w:rPr>
-        <w:t xml:space="preserve"> Enumeration tipove podataka. Tako da naprijemjer dodavanje nove stavke u enum tip bi za posljedicu imalo promjenu logike metoda u klasi User. </w:t>
-      </w:r>
-    </w:p>
-    <w:p>
-      <w:pPr>
-        <w:contextualSpacing/>
+        <w:t>Svi ovi pobrojani tipovi</w:t>
+      </w:r>
+      <w:r>
         <w:rPr>
           <w:rFonts w:cstheme="minorHAnsi"/>
         </w:rPr>
-      </w:pPr>
+        <w:t xml:space="preserve"> ili</w:t>
+      </w:r>
       <w:r>
         <w:rPr>
           <w:rFonts w:cstheme="minorHAnsi"/>
         </w:rPr>
-        <w:t xml:space="preserve">Svi ovi pobrojani tipovi zavise od api-a tako da se ne mogu automatski postaviti jer se mora ručno ući u dokumentaciju api-a i vidjeti koje sve pobrajene tipove nude. </w:t>
+        <w:t xml:space="preserve"> zavise od api-a tako da se ne mogu automatski postaviti jer se mora ručno ući u dokumentaciju api-a i vidjeti koje sve pobrajene tipove nude</w:t>
+      </w:r>
+      <w:r>
+        <w:rPr>
+          <w:rFonts w:cstheme="minorHAnsi"/>
+        </w:rPr>
+        <w:t>, ili se neće mijenjati u budućnosti</w:t>
+      </w:r>
+      <w:r>
+        <w:rPr>
+          <w:rFonts w:cstheme="minorHAnsi"/>
+        </w:rPr>
+        <w:t xml:space="preserve">. </w:t>
       </w:r>
     </w:p>
     <w:p>
@@ -265,12 +302,7 @@
         <w:t xml:space="preserve"> impleme</w:t>
       </w:r>
       <w:r>
-        <w:t>ntira interfejs ApiCalls. Ova klasa koristi sve metode definisane u interfejsu tako da ga nije potrebno razdvajati na manje interfejse</w:t>
-      </w:r>
-      <w:bookmarkStart w:id="0" w:name="_GoBack"/>
-      <w:bookmarkEnd w:id="0"/>
-      <w:r>
-        <w:t>.</w:t>
+        <w:t>ntira interfejs ApiCalls. Ova klasa koristi sve metode definisane u interfejsu tako da ga nije potrebno razdvajati na manje interfejse.</w:t>
       </w:r>
     </w:p>
     <w:p/>
@@ -322,7 +354,19 @@
     </w:p>
     <w:p>
       <w:r>
-        <w:t xml:space="preserve">Ovaj princip nije bio ispostovan. Ako bi naša aplikacija prestala koristit Spoonacular API i pocela koristiti neki drugi, </w:t>
+        <w:t>Ovaj princip nije bio ispo</w:t>
+      </w:r>
+      <w:r>
+        <w:t>š</w:t>
+      </w:r>
+      <w:r>
+        <w:t>tovan. Ako bi naša aplikacija prestala koristit Spoonacular API i po</w:t>
+      </w:r>
+      <w:r>
+        <w:t>č</w:t>
+      </w:r>
+      <w:r>
+        <w:t xml:space="preserve">ela koristiti neki drugi, </w:t>
       </w:r>
       <w:r>
         <w:t xml:space="preserve">morali bi promijeniti implementaciju interfejsa ApiCalls što je naš high level kod. </w:t>
@@ -391,7 +435,12 @@
         </w:tabs>
       </w:pPr>
       <w:r>
-        <w:t>Taj wrapper može biti interface koji će koristiti posebne Api klase gdje će svaka klasa imati iste metode ali implementirane na različite načine</w:t>
+        <w:t>Taj wrapper može biti interface koji će koristiti posebne Api klase gdje će svaka klasa imati iste metode ali implementi</w:t>
+      </w:r>
+      <w:bookmarkStart w:id="0" w:name="_GoBack"/>
+      <w:bookmarkEnd w:id="0"/>
+      <w:r>
+        <w:t>rane na različite načine</w:t>
       </w:r>
       <w:r>
         <w:t>, kao na slici ispod</w:t>
@@ -646,6 +695,7 @@
   <w:style w:type="character" w:default="1" w:styleId="DefaultParagraphFont">
     <w:name w:val="Default Paragraph Font"/>
     <w:uiPriority w:val="1"/>
+    <w:semiHidden/>
     <w:unhideWhenUsed/>
   </w:style>
   <w:style w:type="table" w:default="1" w:styleId="TableNormal">
@@ -903,6 +953,7 @@
   <w:style w:type="character" w:default="1" w:styleId="DefaultParagraphFont">
     <w:name w:val="Default Paragraph Font"/>
     <w:uiPriority w:val="1"/>
+    <w:semiHidden/>
     <w:unhideWhenUsed/>
   </w:style>
   <w:style w:type="table" w:default="1" w:styleId="TableNormal">
